--- a/Done.docx
+++ b/Done.docx
@@ -332,7 +332,25 @@
                 <w:rtl/>
                 <w:lang w:bidi="ar-SY"/>
               </w:rPr>
-              <w:t xml:space="preserve">بعيد ساوي </w:t>
+              <w:t>بع</w:t>
+            </w:r>
+            <w:r>
+              <w:rPr>
+                <w:rFonts w:hint="cs"/>
+                <w:noProof/>
+                <w:rtl/>
+                <w:lang w:bidi="ar-SY"/>
+              </w:rPr>
+              <w:t>دين</w:t>
+            </w:r>
+            <w:r>
+              <w:rPr>
+                <w:rFonts w:hint="cs"/>
+                <w:noProof/>
+                <w:rtl/>
+                <w:lang w:bidi="ar-SY"/>
+              </w:rPr>
+              <w:t xml:space="preserve"> ساوي </w:t>
             </w:r>
             <w:r>
               <w:rPr>
@@ -433,7 +451,6 @@
               <w:bidi/>
               <w:cnfStyle w:val="000000000000" w:firstRow="0" w:lastRow="0" w:firstColumn="0" w:lastColumn="0" w:oddVBand="0" w:evenVBand="0" w:oddHBand="0" w:evenHBand="0" w:firstRowFirstColumn="0" w:firstRowLastColumn="0" w:lastRowFirstColumn="0" w:lastRowLastColumn="0"/>
               <w:rPr>
-                <w:rFonts w:hint="cs"/>
                 <w:noProof/>
                 <w:rtl/>
                 <w:lang w:bidi="ar-SY"/>
@@ -755,7 +772,6 @@
               <w:bidi/>
               <w:cnfStyle w:val="000000100000" w:firstRow="0" w:lastRow="0" w:firstColumn="0" w:lastColumn="0" w:oddVBand="0" w:evenVBand="0" w:oddHBand="1" w:evenHBand="0" w:firstRowFirstColumn="0" w:firstRowLastColumn="0" w:lastRowFirstColumn="0" w:lastRowLastColumn="0"/>
               <w:rPr>
-                <w:rFonts w:hint="cs"/>
                 <w:noProof/>
                 <w:lang w:bidi="ar-SY"/>
               </w:rPr>
